--- a/guides/technical guide.docx
+++ b/guides/technical guide.docx
@@ -7,6 +7,7 @@
         <w:rPr>
           <w:sz w:val="28"/>
           <w:szCs w:val="28"/>
+          <w:lang w:val="en-NL"/>
         </w:rPr>
       </w:pPr>
       <w:r>
@@ -16,13 +17,13 @@
         <mc:AlternateContent>
           <mc:Choice Requires="wps">
             <w:drawing>
-              <wp:anchor distT="45720" distB="45720" distL="114300" distR="114300" simplePos="0" relativeHeight="251659264" behindDoc="1" locked="0" layoutInCell="1" allowOverlap="1" wp14:anchorId="632B6719" wp14:editId="3255BE9C">
+              <wp:anchor distT="45720" distB="45720" distL="114300" distR="114300" simplePos="0" relativeHeight="251659264" behindDoc="1" locked="0" layoutInCell="1" allowOverlap="1" wp14:anchorId="632B6719" wp14:editId="1FBDC2DA">
                 <wp:simplePos x="0" y="0"/>
                 <wp:positionH relativeFrom="margin">
-                  <wp:posOffset>771525</wp:posOffset>
+                  <wp:posOffset>714375</wp:posOffset>
                 </wp:positionH>
                 <wp:positionV relativeFrom="paragraph">
-                  <wp:posOffset>0</wp:posOffset>
+                  <wp:posOffset>2540</wp:posOffset>
                 </wp:positionV>
                 <wp:extent cx="4619625" cy="1990725"/>
                 <wp:effectExtent l="0" t="0" r="28575" b="28575"/>
@@ -199,7 +200,7 @@
                 <v:stroke joinstyle="miter"/>
                 <v:path gradientshapeok="t" o:connecttype="rect"/>
               </v:shapetype>
-              <v:shape id="Text Box 2" o:spid="_x0000_s1026" type="#_x0000_t202" style="position:absolute;margin-left:60.75pt;margin-top:0;width:363.75pt;height:156.75pt;z-index:-251657216;visibility:visible;mso-wrap-style:square;mso-width-percent:0;mso-height-percent:0;mso-wrap-distance-left:9pt;mso-wrap-distance-top:3.6pt;mso-wrap-distance-right:9pt;mso-wrap-distance-bottom:3.6pt;mso-position-horizontal:absolute;mso-position-horizontal-relative:margin;mso-position-vertical:absolute;mso-position-vertical-relative:text;mso-width-percent:0;mso-height-percent:0;mso-width-relative:margin;mso-height-relative:margin;v-text-anchor:top" o:gfxdata="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">
+              <v:shape id="Text Box 2" o:spid="_x0000_s1026" type="#_x0000_t202" style="position:absolute;margin-left:56.25pt;margin-top:.2pt;width:363.75pt;height:156.75pt;z-index:-251657216;visibility:visible;mso-wrap-style:square;mso-width-percent:0;mso-height-percent:0;mso-wrap-distance-left:9pt;mso-wrap-distance-top:3.6pt;mso-wrap-distance-right:9pt;mso-wrap-distance-bottom:3.6pt;mso-position-horizontal:absolute;mso-position-horizontal-relative:margin;mso-position-vertical:absolute;mso-position-vertical-relative:text;mso-width-percent:0;mso-height-percent:0;mso-width-relative:margin;mso-height-relative:margin;v-text-anchor:top" o:gfxdata="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">
                 <v:textbox>
                   <w:txbxContent>
                     <w:p>
@@ -323,6 +324,39 @@
         <w:rPr>
           <w:sz w:val="28"/>
           <w:szCs w:val="28"/>
+          <w:lang w:val="en-NL"/>
+        </w:rPr>
+        <w:t>Summary</w:t>
+      </w:r>
+    </w:p>
+    <w:p>
+      <w:pPr>
+        <w:rPr>
+          <w:szCs w:val="28"/>
+          <w:lang w:val="en-NL"/>
+        </w:rPr>
+      </w:pPr>
+      <w:r>
+        <w:rPr>
+          <w:szCs w:val="28"/>
+          <w:lang w:val="en-NL"/>
+        </w:rPr>
+        <w:t>Our implementation is a dungeon where you fight a boss in the final room. We added sounds for immersion and restricted doors to make it harder to get to places.</w:t>
+      </w:r>
+      <w:bookmarkStart w:id="0" w:name="_GoBack"/>
+      <w:bookmarkEnd w:id="0"/>
+    </w:p>
+    <w:p>
+      <w:pPr>
+        <w:rPr>
+          <w:sz w:val="28"/>
+          <w:szCs w:val="28"/>
+        </w:rPr>
+      </w:pPr>
+      <w:r>
+        <w:rPr>
+          <w:sz w:val="28"/>
+          <w:szCs w:val="28"/>
         </w:rPr>
         <w:t>Expansions</w:t>
       </w:r>
@@ -417,14 +451,12 @@
         </w:rPr>
         <w:t xml:space="preserve">For the boss fight we added a boss class which has the commands for how the boss functions in it. The stats of the boss are put in the stats class, the commands to get the name of the boss and </w:t>
       </w:r>
-      <w:proofErr w:type="gramStart"/>
       <w:r>
         <w:rPr>
           <w:lang w:val="en-GB"/>
         </w:rPr>
-        <w:t>it’s</w:t>
-      </w:r>
-      <w:proofErr w:type="gramEnd"/>
+        <w:t>its</w:t>
+      </w:r>
       <w:r>
         <w:rPr>
           <w:lang w:val="en-GB"/>
@@ -437,8 +469,6 @@
         </w:rPr>
         <w:t>also in the stats class.</w:t>
       </w:r>
-      <w:bookmarkStart w:id="0" w:name="_GoBack"/>
-      <w:bookmarkEnd w:id="0"/>
     </w:p>
     <w:p>
       <w:pPr>
@@ -492,83 +522,318 @@
           <w:sz w:val="28"/>
           <w:szCs w:val="28"/>
         </w:rPr>
-        <w:t xml:space="preserve">Example </w:t>
-      </w:r>
-      <w:proofErr w:type="gramStart"/>
-      <w:r>
+        <w:br w:type="page"/>
+      </w:r>
+    </w:p>
+    <w:p>
+      <w:pPr>
         <w:rPr>
           <w:sz w:val="28"/>
           <w:szCs w:val="28"/>
-        </w:rPr>
-        <w:t>use</w:t>
-      </w:r>
-      <w:proofErr w:type="gramEnd"/>
-    </w:p>
-    <w:p>
-      <w:r>
-        <w:t xml:space="preserve">To see the expansions once </w:t>
-      </w:r>
-      <w:proofErr w:type="gramStart"/>
-      <w:r>
-        <w:t>you</w:t>
-      </w:r>
-      <w:proofErr w:type="gramEnd"/>
-      <w:r>
-        <w:t xml:space="preserve"> start-up the game enter go south and then you’ll see that you can’t go south until you get the harbour key. The other expansion sound will be noticed once you go through a door, take an item, eat an item, drink a potion, going up and taking damage.</w:t>
-      </w:r>
-    </w:p>
-    <w:p>
-      <w:pPr>
+          <w:lang w:val="en-NL"/>
+        </w:rPr>
+      </w:pPr>
+      <w:r>
         <w:rPr>
           <w:sz w:val="28"/>
           <w:szCs w:val="28"/>
         </w:rPr>
-      </w:pPr>
+        <w:lastRenderedPageBreak/>
+        <w:t>Example use</w:t>
+      </w:r>
       <w:r>
         <w:rPr>
           <w:sz w:val="28"/>
           <w:szCs w:val="28"/>
-        </w:rPr>
-        <w:t xml:space="preserve">Shortest path to </w:t>
-      </w:r>
-      <w:r>
+          <w:lang w:val="en-NL"/>
+        </w:rPr>
+        <w:t>s:</w:t>
+      </w:r>
+    </w:p>
+    <w:p>
+      <w:r>
+        <w:t xml:space="preserve">To see the expansions once </w:t>
+      </w:r>
+      <w:proofErr w:type="gramStart"/>
+      <w:r>
+        <w:t>you</w:t>
+      </w:r>
+      <w:proofErr w:type="gramEnd"/>
+      <w:r>
+        <w:t xml:space="preserve"> start-up the game enter go south and then you’ll see that you can’t go south until you get the harbour key. The other expansion sound will be noticed once you go through a door, take an item, eat an item, drink a potion, going up and taking damage</w:t>
+      </w:r>
+      <w:r>
+        <w:rPr>
+          <w:lang w:val="en-NL"/>
+        </w:rPr>
+        <w:t>.</w:t>
+      </w:r>
+    </w:p>
+    <w:p>
+      <w:pPr>
         <w:rPr>
           <w:sz w:val="28"/>
           <w:szCs w:val="28"/>
         </w:rPr>
+      </w:pPr>
+      <w:r>
+        <w:rPr>
+          <w:sz w:val="28"/>
+          <w:szCs w:val="28"/>
+        </w:rPr>
+        <w:t xml:space="preserve">Shortest path to </w:t>
+      </w:r>
+      <w:r>
+        <w:rPr>
+          <w:sz w:val="28"/>
+          <w:szCs w:val="28"/>
+        </w:rPr>
         <w:t>exit:</w:t>
       </w:r>
     </w:p>
     <w:p>
+      <w:pPr>
+        <w:rPr>
+          <w:lang w:val="en-NL"/>
+        </w:rPr>
+      </w:pPr>
+      <w:r>
+        <w:t xml:space="preserve">Go </w:t>
+      </w:r>
+      <w:r>
+        <w:rPr>
+          <w:lang w:val="en-NL"/>
+        </w:rPr>
+        <w:t>south</w:t>
+      </w:r>
+    </w:p>
+    <w:p>
+      <w:r>
+        <w:t>Go south</w:t>
+      </w:r>
+    </w:p>
+    <w:p>
+      <w:r>
+        <w:t>Go west</w:t>
+      </w:r>
+    </w:p>
+    <w:p>
+      <w:r>
+        <w:t>Go west</w:t>
+      </w:r>
+    </w:p>
+    <w:p>
+      <w:pPr>
+        <w:rPr>
+          <w:lang w:val="en-GB"/>
+        </w:rPr>
+      </w:pPr>
+      <w:r>
+        <w:t>Go up</w:t>
+      </w:r>
+    </w:p>
+    <w:p>
+      <w:r>
+        <w:t xml:space="preserve">Take </w:t>
+      </w:r>
+      <w:proofErr w:type="spellStart"/>
+      <w:r>
+        <w:t>sanctumkey</w:t>
+      </w:r>
+      <w:proofErr w:type="spellEnd"/>
+    </w:p>
+    <w:p>
+      <w:pPr>
+        <w:rPr>
+          <w:lang w:val="en-NL"/>
+        </w:rPr>
+      </w:pPr>
+      <w:r>
+        <w:t>Go up</w:t>
+      </w:r>
+      <w:r>
+        <w:rPr>
+          <w:lang w:val="en-NL"/>
+        </w:rPr>
+        <w:t xml:space="preserve"> (going up is optional</w:t>
+      </w:r>
+    </w:p>
+    <w:p>
+      <w:pPr>
+        <w:pStyle w:val="ListParagraph"/>
+        <w:numPr>
+          <w:ilvl w:val="0"/>
+          <w:numId w:val="4"/>
+        </w:numPr>
+      </w:pPr>
+      <w:r>
+        <w:t xml:space="preserve">Take </w:t>
+      </w:r>
+      <w:proofErr w:type="spellStart"/>
+      <w:r>
+        <w:t>vaultkey</w:t>
+      </w:r>
+      <w:proofErr w:type="spellEnd"/>
+    </w:p>
+    <w:p>
+      <w:pPr>
+        <w:pStyle w:val="ListParagraph"/>
+        <w:numPr>
+          <w:ilvl w:val="0"/>
+          <w:numId w:val="4"/>
+        </w:numPr>
+      </w:pPr>
+      <w:r>
+        <w:t>Go down</w:t>
+      </w:r>
+    </w:p>
+    <w:p>
+      <w:r>
+        <w:t>Go down</w:t>
+      </w:r>
+    </w:p>
+    <w:p>
       <w:r>
         <w:t>Go east</w:t>
       </w:r>
     </w:p>
     <w:p>
-      <w:r>
-        <w:lastRenderedPageBreak/>
-        <w:t>Go south</w:t>
-      </w:r>
-    </w:p>
-    <w:p>
-      <w:r>
-        <w:t>Go west</w:t>
-      </w:r>
-    </w:p>
-    <w:p>
-      <w:r>
-        <w:t>Go west</w:t>
-      </w:r>
-    </w:p>
-    <w:p>
-      <w:pPr>
+      <w:pPr>
+        <w:rPr>
+          <w:lang w:val="en-NL"/>
+        </w:rPr>
+      </w:pPr>
+      <w:r>
+        <w:t>Go down</w:t>
+      </w:r>
+      <w:r>
+        <w:rPr>
+          <w:lang w:val="en-NL"/>
+        </w:rPr>
+        <w:t xml:space="preserve"> (going down the vault is optional)</w:t>
+      </w:r>
+    </w:p>
+    <w:p>
+      <w:pPr>
+        <w:pStyle w:val="ListParagraph"/>
+        <w:numPr>
+          <w:ilvl w:val="0"/>
+          <w:numId w:val="3"/>
+        </w:numPr>
+        <w:rPr>
+          <w:lang w:val="en-NL"/>
+        </w:rPr>
+      </w:pPr>
+      <w:r>
         <w:rPr>
           <w:lang w:val="en-GB"/>
         </w:rPr>
+        <w:t xml:space="preserve">Take </w:t>
+      </w:r>
+      <w:proofErr w:type="spellStart"/>
+      <w:r>
+        <w:rPr>
+          <w:lang w:val="en-GB"/>
+        </w:rPr>
+        <w:t>armor</w:t>
+      </w:r>
+      <w:proofErr w:type="spellEnd"/>
+      <w:r>
+        <w:rPr>
+          <w:lang w:val="en-NL"/>
+        </w:rPr>
+        <w:t xml:space="preserve"> (optional, improves your change at beating the boss)</w:t>
+      </w:r>
+    </w:p>
+    <w:p>
+      <w:pPr>
+        <w:pStyle w:val="ListParagraph"/>
+        <w:numPr>
+          <w:ilvl w:val="0"/>
+          <w:numId w:val="3"/>
+        </w:numPr>
+        <w:rPr>
+          <w:lang w:val="en-NL"/>
+        </w:rPr>
+      </w:pPr>
+      <w:r>
+        <w:rPr>
+          <w:lang w:val="en-GB"/>
+        </w:rPr>
+        <w:t xml:space="preserve">Take </w:t>
+      </w:r>
+      <w:r>
+        <w:rPr>
+          <w:lang w:val="en-NL"/>
+        </w:rPr>
+        <w:t xml:space="preserve">sword </w:t>
+      </w:r>
+      <w:r>
+        <w:rPr>
+          <w:lang w:val="en-NL"/>
+        </w:rPr>
+        <w:t>(optional, improves your change at beating the boss)</w:t>
+      </w:r>
+    </w:p>
+    <w:p>
+      <w:pPr>
+        <w:pStyle w:val="ListParagraph"/>
+        <w:numPr>
+          <w:ilvl w:val="0"/>
+          <w:numId w:val="3"/>
+        </w:numPr>
+        <w:rPr>
+          <w:lang w:val="en-NL"/>
+        </w:rPr>
       </w:pPr>
       <w:r>
         <w:t>Go up</w:t>
       </w:r>
+      <w:r>
+        <w:rPr>
+          <w:lang w:val="en-NL"/>
+        </w:rPr>
+        <w:t xml:space="preserve"> </w:t>
+      </w:r>
+    </w:p>
+    <w:p>
+      <w:r>
+        <w:t>Go east</w:t>
+      </w:r>
+    </w:p>
+    <w:p>
+      <w:r>
+        <w:t>Go east</w:t>
+      </w:r>
+    </w:p>
+    <w:p>
+      <w:pPr>
+        <w:rPr>
+          <w:lang w:val="en-NL"/>
+        </w:rPr>
+      </w:pPr>
+      <w:r>
+        <w:t xml:space="preserve"> Go </w:t>
+      </w:r>
+      <w:r>
+        <w:rPr>
+          <w:lang w:val="en-NL"/>
+        </w:rPr>
+        <w:t>east</w:t>
+      </w:r>
+    </w:p>
+    <w:p>
+      <w:pPr>
+        <w:rPr>
+          <w:lang w:val="en-GB"/>
+        </w:rPr>
+      </w:pPr>
+      <w:r>
+        <w:rPr>
+          <w:lang w:val="en-GB"/>
+        </w:rPr>
+        <w:t>Attack demon (repeat until he is dead)</w:t>
+      </w:r>
     </w:p>
     <w:p>
       <w:r>
@@ -576,125 +841,33 @@
       </w:r>
       <w:proofErr w:type="spellStart"/>
       <w:r>
-        <w:t>sanctumkey</w:t>
+        <w:t>corridorkey</w:t>
       </w:r>
       <w:proofErr w:type="spellEnd"/>
     </w:p>
     <w:p>
       <w:r>
-        <w:t>Go up</w:t>
-      </w:r>
-    </w:p>
-    <w:p>
-      <w:r>
-        <w:t xml:space="preserve">Take </w:t>
-      </w:r>
-      <w:proofErr w:type="spellStart"/>
-      <w:r>
-        <w:t>vaultkey</w:t>
-      </w:r>
-      <w:proofErr w:type="spellEnd"/>
-    </w:p>
-    <w:p>
-      <w:r>
-        <w:t>Go down</w:t>
-      </w:r>
-    </w:p>
-    <w:p>
-      <w:r>
-        <w:t>Go down</w:t>
-      </w:r>
-    </w:p>
-    <w:p>
-      <w:r>
         <w:t>Go east</w:t>
       </w:r>
     </w:p>
     <w:p>
       <w:r>
-        <w:t>Go down</w:t>
-      </w:r>
-    </w:p>
-    <w:p>
-      <w:pPr>
-        <w:rPr>
-          <w:lang w:val="en-GB"/>
-        </w:rPr>
-      </w:pPr>
-      <w:r>
-        <w:rPr>
-          <w:lang w:val="en-GB"/>
-        </w:rPr>
-        <w:t>Take armour</w:t>
-      </w:r>
-    </w:p>
-    <w:p>
-      <w:pPr>
-        <w:rPr>
-          <w:lang w:val="en-GB"/>
-        </w:rPr>
-      </w:pPr>
-      <w:r>
-        <w:rPr>
-          <w:lang w:val="en-GB"/>
-        </w:rPr>
-        <w:t>Take whip</w:t>
-      </w:r>
-    </w:p>
-    <w:p>
-      <w:r>
-        <w:t>Go up</w:t>
-      </w:r>
-    </w:p>
-    <w:p>
-      <w:r>
-        <w:t>Go east</w:t>
-      </w:r>
-    </w:p>
-    <w:p>
-      <w:r>
-        <w:t>Go east</w:t>
-      </w:r>
-    </w:p>
-    <w:p>
-      <w:r>
-        <w:t xml:space="preserve"> Go south</w:t>
-      </w:r>
-    </w:p>
-    <w:p>
-      <w:pPr>
-        <w:rPr>
-          <w:lang w:val="en-GB"/>
-        </w:rPr>
-      </w:pPr>
-      <w:r>
-        <w:rPr>
-          <w:lang w:val="en-GB"/>
-        </w:rPr>
-        <w:t>Attack demon (repeat until he is dead)</w:t>
-      </w:r>
-    </w:p>
-    <w:p>
-      <w:r>
-        <w:t xml:space="preserve">Take </w:t>
-      </w:r>
-      <w:proofErr w:type="spellStart"/>
-      <w:r>
-        <w:t>corridorkey</w:t>
-      </w:r>
-      <w:proofErr w:type="spellEnd"/>
-    </w:p>
-    <w:p>
-      <w:r>
-        <w:t>Go east</w:t>
-      </w:r>
-    </w:p>
-    <w:p>
-      <w:r>
         <w:t>Take stone</w:t>
       </w:r>
     </w:p>
-    <w:p/>
+    <w:p>
+      <w:pPr>
+        <w:rPr>
+          <w:lang w:val="en-NL"/>
+        </w:rPr>
+      </w:pPr>
+      <w:r>
+        <w:rPr>
+          <w:lang w:val="en-NL"/>
+        </w:rPr>
+        <w:t>Use stone</w:t>
+      </w:r>
+    </w:p>
     <w:sectPr>
       <w:pgSz w:w="11906" w:h="16838"/>
       <w:pgMar w:top="1440" w:right="1440" w:bottom="1440" w:left="1440" w:header="708" w:footer="708" w:gutter="0"/>
@@ -708,6 +881,230 @@
 <file path=word/numbering.xml><?xml version="1.0" encoding="utf-8"?>
 <w:numbering xmlns:wpc="http://schemas.microsoft.com/office/word/2010/wordprocessingCanvas" xmlns:cx="http://schemas.microsoft.com/office/drawing/2014/chartex" xmlns:cx1="http://schemas.microsoft.com/office/drawing/2015/9/8/chartex" xmlns:cx2="http://schemas.microsoft.com/office/drawing/2015/10/21/chartex" xmlns:cx3="http://schemas.microsoft.com/office/drawing/2016/5/9/chartex" xmlns:cx4="http://schemas.microsoft.com/office/drawing/2016/5/10/chartex" xmlns:cx5="http://schemas.microsoft.com/office/drawing/2016/5/11/chartex" xmlns:cx6="http://schemas.microsoft.com/office/drawing/2016/5/12/chartex" xmlns:cx7="http://schemas.microsoft.com/office/drawing/2016/5/13/chartex" xmlns:cx8="http://schemas.microsoft.com/office/drawing/2016/5/14/chartex" xmlns:mc="http://schemas.openxmlformats.org/markup-compatibility/2006" xmlns:aink="http://schemas.microsoft.com/office/drawing/2016/ink" xmlns:am3d="http://schemas.microsoft.com/office/drawing/2017/model3d" xmlns:o="urn:schemas-microsoft-com:office:office" xmlns:r="http://schemas.openxmlformats.org/officeDocument/2006/relationships" xmlns:m="http://schemas.openxmlformats.org/officeDocument/2006/math" xmlns:v="urn:schemas-microsoft-com:vml" xmlns:wp14="http://schemas.microsoft.com/office/word/2010/wordprocessingDrawing" xmlns:wp="http://schemas.openxmlformats.org/drawingml/2006/wordprocessingDrawing" xmlns:w10="urn:schemas-microsoft-com:office:word" xmlns:w="http://schemas.openxmlformats.org/wordprocessingml/2006/main" xmlns:w14="http://schemas.microsoft.com/office/word/2010/wordml" xmlns:w15="http://schemas.microsoft.com/office/word/2012/wordml" xmlns:w16cid="http://schemas.microsoft.com/office/word/2016/wordml/cid" xmlns:w16se="http://schemas.microsoft.com/office/word/2015/wordml/symex" xmlns:wpg="http://schemas.microsoft.com/office/word/2010/wordprocessingGroup" xmlns:wpi="http://schemas.microsoft.com/office/word/2010/wordprocessingInk" xmlns:wne="http://schemas.microsoft.com/office/word/2006/wordml" xmlns:wps="http://schemas.microsoft.com/office/word/2010/wordprocessingShape" mc:Ignorable="w14 w15 w16se w16cid wp14">
   <w:abstractNum w:abstractNumId="0" w15:restartNumberingAfterBreak="0">
+    <w:nsid w:val="0D733557"/>
+    <w:multiLevelType w:val="hybridMultilevel"/>
+    <w:tmpl w:val="93ACA8E2"/>
+    <w:lvl w:ilvl="0" w:tplc="299ED590">
+      <w:numFmt w:val="bullet"/>
+      <w:lvlText w:val="-"/>
+      <w:lvlJc w:val="left"/>
+      <w:pPr>
+        <w:ind w:left="720" w:hanging="360"/>
+      </w:pPr>
+      <w:rPr>
+        <w:rFonts w:ascii="Calibri" w:eastAsiaTheme="minorHAnsi" w:hAnsi="Calibri" w:cs="Calibri" w:hint="default"/>
+      </w:rPr>
+    </w:lvl>
+    <w:lvl w:ilvl="1" w:tplc="04130003" w:tentative="1">
+      <w:start w:val="1"/>
+      <w:numFmt w:val="bullet"/>
+      <w:lvlText w:val="o"/>
+      <w:lvlJc w:val="left"/>
+      <w:pPr>
+        <w:ind w:left="1440" w:hanging="360"/>
+      </w:pPr>
+      <w:rPr>
+        <w:rFonts w:ascii="Courier New" w:hAnsi="Courier New" w:cs="Courier New" w:hint="default"/>
+      </w:rPr>
+    </w:lvl>
+    <w:lvl w:ilvl="2" w:tplc="04130005" w:tentative="1">
+      <w:start w:val="1"/>
+      <w:numFmt w:val="bullet"/>
+      <w:lvlText w:val=""/>
+      <w:lvlJc w:val="left"/>
+      <w:pPr>
+        <w:ind w:left="2160" w:hanging="360"/>
+      </w:pPr>
+      <w:rPr>
+        <w:rFonts w:ascii="Wingdings" w:hAnsi="Wingdings" w:hint="default"/>
+      </w:rPr>
+    </w:lvl>
+    <w:lvl w:ilvl="3" w:tplc="04130001" w:tentative="1">
+      <w:start w:val="1"/>
+      <w:numFmt w:val="bullet"/>
+      <w:lvlText w:val=""/>
+      <w:lvlJc w:val="left"/>
+      <w:pPr>
+        <w:ind w:left="2880" w:hanging="360"/>
+      </w:pPr>
+      <w:rPr>
+        <w:rFonts w:ascii="Symbol" w:hAnsi="Symbol" w:hint="default"/>
+      </w:rPr>
+    </w:lvl>
+    <w:lvl w:ilvl="4" w:tplc="04130003" w:tentative="1">
+      <w:start w:val="1"/>
+      <w:numFmt w:val="bullet"/>
+      <w:lvlText w:val="o"/>
+      <w:lvlJc w:val="left"/>
+      <w:pPr>
+        <w:ind w:left="3600" w:hanging="360"/>
+      </w:pPr>
+      <w:rPr>
+        <w:rFonts w:ascii="Courier New" w:hAnsi="Courier New" w:cs="Courier New" w:hint="default"/>
+      </w:rPr>
+    </w:lvl>
+    <w:lvl w:ilvl="5" w:tplc="04130005" w:tentative="1">
+      <w:start w:val="1"/>
+      <w:numFmt w:val="bullet"/>
+      <w:lvlText w:val=""/>
+      <w:lvlJc w:val="left"/>
+      <w:pPr>
+        <w:ind w:left="4320" w:hanging="360"/>
+      </w:pPr>
+      <w:rPr>
+        <w:rFonts w:ascii="Wingdings" w:hAnsi="Wingdings" w:hint="default"/>
+      </w:rPr>
+    </w:lvl>
+    <w:lvl w:ilvl="6" w:tplc="04130001" w:tentative="1">
+      <w:start w:val="1"/>
+      <w:numFmt w:val="bullet"/>
+      <w:lvlText w:val=""/>
+      <w:lvlJc w:val="left"/>
+      <w:pPr>
+        <w:ind w:left="5040" w:hanging="360"/>
+      </w:pPr>
+      <w:rPr>
+        <w:rFonts w:ascii="Symbol" w:hAnsi="Symbol" w:hint="default"/>
+      </w:rPr>
+    </w:lvl>
+    <w:lvl w:ilvl="7" w:tplc="04130003" w:tentative="1">
+      <w:start w:val="1"/>
+      <w:numFmt w:val="bullet"/>
+      <w:lvlText w:val="o"/>
+      <w:lvlJc w:val="left"/>
+      <w:pPr>
+        <w:ind w:left="5760" w:hanging="360"/>
+      </w:pPr>
+      <w:rPr>
+        <w:rFonts w:ascii="Courier New" w:hAnsi="Courier New" w:cs="Courier New" w:hint="default"/>
+      </w:rPr>
+    </w:lvl>
+    <w:lvl w:ilvl="8" w:tplc="04130005" w:tentative="1">
+      <w:start w:val="1"/>
+      <w:numFmt w:val="bullet"/>
+      <w:lvlText w:val=""/>
+      <w:lvlJc w:val="left"/>
+      <w:pPr>
+        <w:ind w:left="6480" w:hanging="360"/>
+      </w:pPr>
+      <w:rPr>
+        <w:rFonts w:ascii="Wingdings" w:hAnsi="Wingdings" w:hint="default"/>
+      </w:rPr>
+    </w:lvl>
+  </w:abstractNum>
+  <w:abstractNum w:abstractNumId="1" w15:restartNumberingAfterBreak="0">
+    <w:nsid w:val="31A5445B"/>
+    <w:multiLevelType w:val="hybridMultilevel"/>
+    <w:tmpl w:val="043836A8"/>
+    <w:lvl w:ilvl="0" w:tplc="CC0C8CA4">
+      <w:numFmt w:val="bullet"/>
+      <w:lvlText w:val="-"/>
+      <w:lvlJc w:val="left"/>
+      <w:pPr>
+        <w:ind w:left="720" w:hanging="360"/>
+      </w:pPr>
+      <w:rPr>
+        <w:rFonts w:ascii="Calibri" w:eastAsiaTheme="minorHAnsi" w:hAnsi="Calibri" w:cs="Calibri" w:hint="default"/>
+      </w:rPr>
+    </w:lvl>
+    <w:lvl w:ilvl="1" w:tplc="04130003" w:tentative="1">
+      <w:start w:val="1"/>
+      <w:numFmt w:val="bullet"/>
+      <w:lvlText w:val="o"/>
+      <w:lvlJc w:val="left"/>
+      <w:pPr>
+        <w:ind w:left="1440" w:hanging="360"/>
+      </w:pPr>
+      <w:rPr>
+        <w:rFonts w:ascii="Courier New" w:hAnsi="Courier New" w:cs="Courier New" w:hint="default"/>
+      </w:rPr>
+    </w:lvl>
+    <w:lvl w:ilvl="2" w:tplc="04130005" w:tentative="1">
+      <w:start w:val="1"/>
+      <w:numFmt w:val="bullet"/>
+      <w:lvlText w:val=""/>
+      <w:lvlJc w:val="left"/>
+      <w:pPr>
+        <w:ind w:left="2160" w:hanging="360"/>
+      </w:pPr>
+      <w:rPr>
+        <w:rFonts w:ascii="Wingdings" w:hAnsi="Wingdings" w:hint="default"/>
+      </w:rPr>
+    </w:lvl>
+    <w:lvl w:ilvl="3" w:tplc="04130001" w:tentative="1">
+      <w:start w:val="1"/>
+      <w:numFmt w:val="bullet"/>
+      <w:lvlText w:val=""/>
+      <w:lvlJc w:val="left"/>
+      <w:pPr>
+        <w:ind w:left="2880" w:hanging="360"/>
+      </w:pPr>
+      <w:rPr>
+        <w:rFonts w:ascii="Symbol" w:hAnsi="Symbol" w:hint="default"/>
+      </w:rPr>
+    </w:lvl>
+    <w:lvl w:ilvl="4" w:tplc="04130003" w:tentative="1">
+      <w:start w:val="1"/>
+      <w:numFmt w:val="bullet"/>
+      <w:lvlText w:val="o"/>
+      <w:lvlJc w:val="left"/>
+      <w:pPr>
+        <w:ind w:left="3600" w:hanging="360"/>
+      </w:pPr>
+      <w:rPr>
+        <w:rFonts w:ascii="Courier New" w:hAnsi="Courier New" w:cs="Courier New" w:hint="default"/>
+      </w:rPr>
+    </w:lvl>
+    <w:lvl w:ilvl="5" w:tplc="04130005" w:tentative="1">
+      <w:start w:val="1"/>
+      <w:numFmt w:val="bullet"/>
+      <w:lvlText w:val=""/>
+      <w:lvlJc w:val="left"/>
+      <w:pPr>
+        <w:ind w:left="4320" w:hanging="360"/>
+      </w:pPr>
+      <w:rPr>
+        <w:rFonts w:ascii="Wingdings" w:hAnsi="Wingdings" w:hint="default"/>
+      </w:rPr>
+    </w:lvl>
+    <w:lvl w:ilvl="6" w:tplc="04130001" w:tentative="1">
+      <w:start w:val="1"/>
+      <w:numFmt w:val="bullet"/>
+      <w:lvlText w:val=""/>
+      <w:lvlJc w:val="left"/>
+      <w:pPr>
+        <w:ind w:left="5040" w:hanging="360"/>
+      </w:pPr>
+      <w:rPr>
+        <w:rFonts w:ascii="Symbol" w:hAnsi="Symbol" w:hint="default"/>
+      </w:rPr>
+    </w:lvl>
+    <w:lvl w:ilvl="7" w:tplc="04130003" w:tentative="1">
+      <w:start w:val="1"/>
+      <w:numFmt w:val="bullet"/>
+      <w:lvlText w:val="o"/>
+      <w:lvlJc w:val="left"/>
+      <w:pPr>
+        <w:ind w:left="5760" w:hanging="360"/>
+      </w:pPr>
+      <w:rPr>
+        <w:rFonts w:ascii="Courier New" w:hAnsi="Courier New" w:cs="Courier New" w:hint="default"/>
+      </w:rPr>
+    </w:lvl>
+    <w:lvl w:ilvl="8" w:tplc="04130005" w:tentative="1">
+      <w:start w:val="1"/>
+      <w:numFmt w:val="bullet"/>
+      <w:lvlText w:val=""/>
+      <w:lvlJc w:val="left"/>
+      <w:pPr>
+        <w:ind w:left="6480" w:hanging="360"/>
+      </w:pPr>
+      <w:rPr>
+        <w:rFonts w:ascii="Wingdings" w:hAnsi="Wingdings" w:hint="default"/>
+      </w:rPr>
+    </w:lvl>
+  </w:abstractNum>
+  <w:abstractNum w:abstractNumId="2" w15:restartNumberingAfterBreak="0">
     <w:nsid w:val="48511AD9"/>
     <w:multiLevelType w:val="hybridMultilevel"/>
     <w:tmpl w:val="C3A88A02"/>
@@ -796,7 +1193,128 @@
       </w:pPr>
     </w:lvl>
   </w:abstractNum>
+  <w:abstractNum w:abstractNumId="3" w15:restartNumberingAfterBreak="0">
+    <w:nsid w:val="75EF1159"/>
+    <w:multiLevelType w:val="hybridMultilevel"/>
+    <w:tmpl w:val="5DAA9AC0"/>
+    <w:lvl w:ilvl="0" w:tplc="9DDCAB98">
+      <w:numFmt w:val="bullet"/>
+      <w:lvlText w:val="-"/>
+      <w:lvlJc w:val="left"/>
+      <w:pPr>
+        <w:ind w:left="1080" w:hanging="360"/>
+      </w:pPr>
+      <w:rPr>
+        <w:rFonts w:ascii="Calibri" w:eastAsiaTheme="minorHAnsi" w:hAnsi="Calibri" w:cs="Calibri" w:hint="default"/>
+      </w:rPr>
+    </w:lvl>
+    <w:lvl w:ilvl="1" w:tplc="04130003" w:tentative="1">
+      <w:start w:val="1"/>
+      <w:numFmt w:val="bullet"/>
+      <w:lvlText w:val="o"/>
+      <w:lvlJc w:val="left"/>
+      <w:pPr>
+        <w:ind w:left="1800" w:hanging="360"/>
+      </w:pPr>
+      <w:rPr>
+        <w:rFonts w:ascii="Courier New" w:hAnsi="Courier New" w:cs="Courier New" w:hint="default"/>
+      </w:rPr>
+    </w:lvl>
+    <w:lvl w:ilvl="2" w:tplc="04130005" w:tentative="1">
+      <w:start w:val="1"/>
+      <w:numFmt w:val="bullet"/>
+      <w:lvlText w:val=""/>
+      <w:lvlJc w:val="left"/>
+      <w:pPr>
+        <w:ind w:left="2520" w:hanging="360"/>
+      </w:pPr>
+      <w:rPr>
+        <w:rFonts w:ascii="Wingdings" w:hAnsi="Wingdings" w:hint="default"/>
+      </w:rPr>
+    </w:lvl>
+    <w:lvl w:ilvl="3" w:tplc="04130001" w:tentative="1">
+      <w:start w:val="1"/>
+      <w:numFmt w:val="bullet"/>
+      <w:lvlText w:val=""/>
+      <w:lvlJc w:val="left"/>
+      <w:pPr>
+        <w:ind w:left="3240" w:hanging="360"/>
+      </w:pPr>
+      <w:rPr>
+        <w:rFonts w:ascii="Symbol" w:hAnsi="Symbol" w:hint="default"/>
+      </w:rPr>
+    </w:lvl>
+    <w:lvl w:ilvl="4" w:tplc="04130003" w:tentative="1">
+      <w:start w:val="1"/>
+      <w:numFmt w:val="bullet"/>
+      <w:lvlText w:val="o"/>
+      <w:lvlJc w:val="left"/>
+      <w:pPr>
+        <w:ind w:left="3960" w:hanging="360"/>
+      </w:pPr>
+      <w:rPr>
+        <w:rFonts w:ascii="Courier New" w:hAnsi="Courier New" w:cs="Courier New" w:hint="default"/>
+      </w:rPr>
+    </w:lvl>
+    <w:lvl w:ilvl="5" w:tplc="04130005" w:tentative="1">
+      <w:start w:val="1"/>
+      <w:numFmt w:val="bullet"/>
+      <w:lvlText w:val=""/>
+      <w:lvlJc w:val="left"/>
+      <w:pPr>
+        <w:ind w:left="4680" w:hanging="360"/>
+      </w:pPr>
+      <w:rPr>
+        <w:rFonts w:ascii="Wingdings" w:hAnsi="Wingdings" w:hint="default"/>
+      </w:rPr>
+    </w:lvl>
+    <w:lvl w:ilvl="6" w:tplc="04130001" w:tentative="1">
+      <w:start w:val="1"/>
+      <w:numFmt w:val="bullet"/>
+      <w:lvlText w:val=""/>
+      <w:lvlJc w:val="left"/>
+      <w:pPr>
+        <w:ind w:left="5400" w:hanging="360"/>
+      </w:pPr>
+      <w:rPr>
+        <w:rFonts w:ascii="Symbol" w:hAnsi="Symbol" w:hint="default"/>
+      </w:rPr>
+    </w:lvl>
+    <w:lvl w:ilvl="7" w:tplc="04130003" w:tentative="1">
+      <w:start w:val="1"/>
+      <w:numFmt w:val="bullet"/>
+      <w:lvlText w:val="o"/>
+      <w:lvlJc w:val="left"/>
+      <w:pPr>
+        <w:ind w:left="6120" w:hanging="360"/>
+      </w:pPr>
+      <w:rPr>
+        <w:rFonts w:ascii="Courier New" w:hAnsi="Courier New" w:cs="Courier New" w:hint="default"/>
+      </w:rPr>
+    </w:lvl>
+    <w:lvl w:ilvl="8" w:tplc="04130005" w:tentative="1">
+      <w:start w:val="1"/>
+      <w:numFmt w:val="bullet"/>
+      <w:lvlText w:val=""/>
+      <w:lvlJc w:val="left"/>
+      <w:pPr>
+        <w:ind w:left="6840" w:hanging="360"/>
+      </w:pPr>
+      <w:rPr>
+        <w:rFonts w:ascii="Wingdings" w:hAnsi="Wingdings" w:hint="default"/>
+      </w:rPr>
+    </w:lvl>
+  </w:abstractNum>
   <w:num w:numId="1">
+    <w:abstractNumId w:val="2"/>
+  </w:num>
+  <w:num w:numId="2">
+    <w:abstractNumId w:val="3"/>
+  </w:num>
+  <w:num w:numId="3">
+    <w:abstractNumId w:val="1"/>
+  </w:num>
+  <w:num w:numId="4">
     <w:abstractNumId w:val="0"/>
   </w:num>
 </w:numbering>
@@ -819,7 +1337,7 @@
       </w:pPr>
     </w:pPrDefault>
   </w:docDefaults>
-  <w:latentStyles w:defLockedState="0" w:defUIPriority="99" w:defSemiHidden="0" w:defUnhideWhenUsed="0" w:defQFormat="0" w:count="377">
+  <w:latentStyles w:defLockedState="0" w:defUIPriority="99" w:defSemiHidden="0" w:defUnhideWhenUsed="0" w:defQFormat="0" w:count="375">
     <w:lsdException w:name="Normal" w:uiPriority="0" w:qFormat="1"/>
     <w:lsdException w:name="heading 1" w:uiPriority="9" w:qFormat="1"/>
     <w:lsdException w:name="heading 2" w:semiHidden="1" w:uiPriority="9" w:unhideWhenUsed="1" w:qFormat="1"/>
@@ -925,6 +1443,7 @@
     <w:lsdException w:name="HTML Sample" w:semiHidden="1" w:unhideWhenUsed="1"/>
     <w:lsdException w:name="HTML Typewriter" w:semiHidden="1" w:unhideWhenUsed="1"/>
     <w:lsdException w:name="HTML Variable" w:semiHidden="1" w:unhideWhenUsed="1"/>
+    <w:lsdException w:name="Normal Table" w:semiHidden="1" w:unhideWhenUsed="1"/>
     <w:lsdException w:name="annotation subject" w:semiHidden="1" w:unhideWhenUsed="1"/>
     <w:lsdException w:name="No List" w:semiHidden="1" w:unhideWhenUsed="1"/>
     <w:lsdException w:name="Outline List 1" w:semiHidden="1" w:unhideWhenUsed="1"/>
@@ -970,9 +1489,11 @@
     <w:lsdException w:name="Table Subtle 1" w:semiHidden="1" w:unhideWhenUsed="1"/>
     <w:lsdException w:name="Table Subtle 2" w:semiHidden="1" w:unhideWhenUsed="1"/>
     <w:lsdException w:name="Table Web 1" w:semiHidden="1" w:unhideWhenUsed="1"/>
+    <w:lsdException w:name="Table Web 2" w:semiHidden="1" w:unhideWhenUsed="1"/>
     <w:lsdException w:name="Table Web 3" w:semiHidden="1" w:unhideWhenUsed="1"/>
     <w:lsdException w:name="Balloon Text" w:semiHidden="1" w:unhideWhenUsed="1"/>
     <w:lsdException w:name="Table Grid" w:uiPriority="39"/>
+    <w:lsdException w:name="Table Theme" w:semiHidden="1" w:unhideWhenUsed="1"/>
     <w:lsdException w:name="Placeholder Text" w:semiHidden="1"/>
     <w:lsdException w:name="No Spacing" w:uiPriority="1" w:qFormat="1"/>
     <w:lsdException w:name="Light Shading" w:uiPriority="60"/>
@@ -1192,8 +1713,6 @@
     <w:lsdException w:name="Smart Hyperlink" w:semiHidden="1" w:unhideWhenUsed="1"/>
     <w:lsdException w:name="Hashtag" w:semiHidden="1" w:unhideWhenUsed="1"/>
     <w:lsdException w:name="Unresolved Mention" w:semiHidden="1" w:unhideWhenUsed="1"/>
-    <w:lsdException w:name="Smart Link" w:semiHidden="1" w:unhideWhenUsed="1"/>
-    <w:lsdException w:name="Smart Link Error" w:semiHidden="1" w:unhideWhenUsed="1"/>
   </w:latentStyles>
   <w:style w:type="paragraph" w:default="1" w:styleId="Normal">
     <w:name w:val="Normal"/>
@@ -1563,7 +2082,7 @@
 </file>
 
 <file path=customXml/itemProps1.xml><?xml version="1.0" encoding="utf-8"?>
-<ds:datastoreItem xmlns:ds="http://schemas.openxmlformats.org/officeDocument/2006/customXml" ds:itemID="{8859B799-7831-498D-8E3D-97449B5A4F67}">
+<ds:datastoreItem xmlns:ds="http://schemas.openxmlformats.org/officeDocument/2006/customXml" ds:itemID="{200A6156-1436-450D-9052-3A1B56932969}">
   <ds:schemaRefs>
     <ds:schemaRef ds:uri="http://schemas.openxmlformats.org/officeDocument/2006/bibliography"/>
   </ds:schemaRefs>
